--- a/Mod B.4 Simple Procedure. answersdocx.docx
+++ b/Mod B.4 Simple Procedure. answersdocx.docx
@@ -654,11 +654,9 @@
       <w:r>
         <w:t xml:space="preserve">When line number 24 was a </w:t>
       </w:r>
-      <w:proofErr w:type="spellStart"/>
-      <w:r>
-        <w:t>paart</w:t>
-      </w:r>
-      <w:proofErr w:type="spellEnd"/>
+      <w:r>
+        <w:t>part</w:t>
+      </w:r>
       <w:r>
         <w:t xml:space="preserve"> of the code, it was checking the value of the </w:t>
       </w:r>
@@ -777,8 +775,6 @@
           <w:b/>
         </w:rPr>
       </w:pPr>
-      <w:bookmarkStart w:id="0" w:name="_GoBack"/>
-      <w:bookmarkEnd w:id="0"/>
     </w:p>
     <w:p>
       <w:pPr>
@@ -868,7 +864,15 @@
     <w:p>
       <w:pPr>
         <w:pStyle w:val="NoSpacing"/>
-        <w:ind w:left="720"/>
+        <w:ind w:left="360"/>
+      </w:pPr>
+      <w:r>
+        <w:t xml:space="preserve">Complete </w:t>
+      </w:r>
+    </w:p>
+    <w:p>
+      <w:pPr>
+        <w:pStyle w:val="NoSpacing"/>
         <w:rPr>
           <w:b/>
         </w:rPr>
@@ -967,10 +971,16 @@
         </w:rPr>
         <w:t>“</w:t>
       </w:r>
-      <w:r>
-        <w:rPr>
-          <w:b/>
-        </w:rPr>
+    </w:p>
+    <w:p>
+      <w:pPr>
+        <w:pStyle w:val="NoSpacing"/>
+        <w:ind w:left="360"/>
+      </w:pPr>
+      <w:r>
+        <w:t xml:space="preserve">Complete </w:t>
+      </w:r>
+      <w:r>
         <w:br/>
       </w:r>
     </w:p>
@@ -1004,10 +1014,16 @@
         </w:rPr>
         <w:t>.</w:t>
       </w:r>
-      <w:r>
-        <w:rPr>
-          <w:b/>
-        </w:rPr>
+    </w:p>
+    <w:p>
+      <w:pPr>
+        <w:pStyle w:val="NoSpacing"/>
+        <w:ind w:left="360"/>
+      </w:pPr>
+      <w:r>
+        <w:t xml:space="preserve">Complete </w:t>
+      </w:r>
+      <w:r>
         <w:br/>
       </w:r>
     </w:p>
@@ -1045,6 +1061,15 @@
     <w:p>
       <w:pPr>
         <w:pStyle w:val="NoSpacing"/>
+        <w:ind w:left="360"/>
+      </w:pPr>
+      <w:r>
+        <w:t>The modified code is on the last page of this document</w:t>
+      </w:r>
+    </w:p>
+    <w:p>
+      <w:pPr>
+        <w:pStyle w:val="NoSpacing"/>
         <w:rPr>
           <w:b/>
         </w:rPr>
@@ -1088,6 +1113,8 @@
           <w:b/>
         </w:rPr>
       </w:pPr>
+      <w:bookmarkStart w:id="0" w:name="_GoBack"/>
+      <w:bookmarkEnd w:id="0"/>
     </w:p>
     <w:p>
       <w:pPr>
@@ -1105,7 +1132,13 @@
         <w:rPr>
           <w:b/>
         </w:rPr>
-        <w:t>Research the Arduino “random()” built-in function.</w:t>
+        <w:t xml:space="preserve">Research the Arduino </w:t>
+      </w:r>
+      <w:r>
+        <w:rPr>
+          <w:b/>
+        </w:rPr>
+        <w:t>“random()” built-in function</w:t>
       </w:r>
     </w:p>
     <w:p>
@@ -1753,20 +1786,6 @@
           <w:rFonts w:ascii="Arial" w:hAnsi="Arial" w:cs="Arial"/>
         </w:rPr>
       </w:pPr>
-      <w:r>
-        <w:rPr>
-          <w:rFonts w:ascii="Arial" w:hAnsi="Arial" w:cs="Arial"/>
-        </w:rPr>
-        <w:t>// global variable for a number of times to blink the LED</w:t>
-      </w:r>
-    </w:p>
-    <w:p>
-      <w:pPr>
-        <w:pStyle w:val="NoSpacing"/>
-        <w:rPr>
-          <w:rFonts w:ascii="Arial" w:hAnsi="Arial" w:cs="Arial"/>
-        </w:rPr>
-      </w:pPr>
       <w:proofErr w:type="spellStart"/>
       <w:r>
         <w:rPr>
@@ -1789,6 +1808,70 @@
           <w:rFonts w:ascii="Arial" w:hAnsi="Arial" w:cs="Arial"/>
         </w:rPr>
       </w:pPr>
+      <w:proofErr w:type="spellStart"/>
+      <w:r>
+        <w:rPr>
+          <w:rFonts w:ascii="Arial" w:hAnsi="Arial" w:cs="Arial"/>
+        </w:rPr>
+        <w:t>int</w:t>
+      </w:r>
+      <w:proofErr w:type="spellEnd"/>
+      <w:r>
+        <w:rPr>
+          <w:rFonts w:ascii="Arial" w:hAnsi="Arial" w:cs="Arial"/>
+        </w:rPr>
+        <w:t xml:space="preserve"> </w:t>
+      </w:r>
+      <w:proofErr w:type="spellStart"/>
+      <w:r>
+        <w:rPr>
+          <w:rFonts w:ascii="Arial" w:hAnsi="Arial" w:cs="Arial"/>
+        </w:rPr>
+        <w:t>YellowLED</w:t>
+      </w:r>
+      <w:proofErr w:type="spellEnd"/>
+      <w:r>
+        <w:rPr>
+          <w:rFonts w:ascii="Arial" w:hAnsi="Arial" w:cs="Arial"/>
+        </w:rPr>
+        <w:t xml:space="preserve"> =12;   </w:t>
+      </w:r>
+    </w:p>
+    <w:p>
+      <w:pPr>
+        <w:pStyle w:val="NoSpacing"/>
+        <w:rPr>
+          <w:rFonts w:ascii="Arial" w:hAnsi="Arial" w:cs="Arial"/>
+        </w:rPr>
+      </w:pPr>
+      <w:proofErr w:type="spellStart"/>
+      <w:r>
+        <w:rPr>
+          <w:rFonts w:ascii="Arial" w:hAnsi="Arial" w:cs="Arial"/>
+        </w:rPr>
+        <w:t>int</w:t>
+      </w:r>
+      <w:proofErr w:type="spellEnd"/>
+      <w:r>
+        <w:rPr>
+          <w:rFonts w:ascii="Arial" w:hAnsi="Arial" w:cs="Arial"/>
+        </w:rPr>
+        <w:t xml:space="preserve"> </w:t>
+      </w:r>
+      <w:proofErr w:type="spellStart"/>
+      <w:r>
+        <w:rPr>
+          <w:rFonts w:ascii="Arial" w:hAnsi="Arial" w:cs="Arial"/>
+        </w:rPr>
+        <w:t>RedLED</w:t>
+      </w:r>
+      <w:proofErr w:type="spellEnd"/>
+      <w:r>
+        <w:rPr>
+          <w:rFonts w:ascii="Arial" w:hAnsi="Arial" w:cs="Arial"/>
+        </w:rPr>
+        <w:t xml:space="preserve"> =11; </w:t>
+      </w:r>
     </w:p>
     <w:p>
       <w:pPr>
@@ -1985,7 +2068,7 @@
         <w:rPr>
           <w:rFonts w:ascii="Arial" w:hAnsi="Arial" w:cs="Arial"/>
         </w:rPr>
-        <w:t xml:space="preserve"> = blink(4);</w:t>
+        <w:t xml:space="preserve"> = blink(4,LED_BUILTIN);</w:t>
       </w:r>
     </w:p>
     <w:p>
@@ -2197,35 +2280,21 @@
         <w:rPr>
           <w:rFonts w:ascii="Arial" w:hAnsi="Arial" w:cs="Arial"/>
         </w:rPr>
-        <w:t xml:space="preserve"> value) {</w:t>
-      </w:r>
-    </w:p>
-    <w:p>
-      <w:pPr>
-        <w:pStyle w:val="NoSpacing"/>
-        <w:rPr>
-          <w:rFonts w:ascii="Arial" w:hAnsi="Arial" w:cs="Arial"/>
-        </w:rPr>
-      </w:pPr>
-      <w:r>
-        <w:rPr>
-          <w:rFonts w:ascii="Arial" w:hAnsi="Arial" w:cs="Arial"/>
-        </w:rPr>
-        <w:t xml:space="preserve">  </w:t>
+        <w:t xml:space="preserve"> </w:t>
       </w:r>
       <w:proofErr w:type="spellStart"/>
       <w:r>
         <w:rPr>
           <w:rFonts w:ascii="Arial" w:hAnsi="Arial" w:cs="Arial"/>
         </w:rPr>
-        <w:t>int</w:t>
+        <w:t>value,int</w:t>
       </w:r>
       <w:proofErr w:type="spellEnd"/>
       <w:r>
         <w:rPr>
           <w:rFonts w:ascii="Arial" w:hAnsi="Arial" w:cs="Arial"/>
         </w:rPr>
-        <w:t xml:space="preserve"> times = value;</w:t>
+        <w:t xml:space="preserve"> led) {</w:t>
       </w:r>
     </w:p>
     <w:p>
